--- a/data/code_docs/liberalism/core_assumptions/International Cooperation.docx
+++ b/data/code_docs/liberalism/core_assumptions/International Cooperation.docx
@@ -347,7 +347,7 @@
         <w:rPr>
           <w:highlight w:val="lightGray"/>
         </w:rPr>
-        <w:t>Files\\2011 Case Study\\Primary Sources_Policy_Strategies\\2010_national_security_strategy - § 16 references coded [ 0.99% Coverage]</w:t>
+        <w:t>Files\\2011 Case Study\\Primary Sources_Policy_Strategies\\2010_national_security_strategy - § 22 references coded [ 1.41% Coverage]</w:t>
       </w:r>
     </w:p>
     <w:p>
@@ -681,69 +681,162 @@
         <w:rPr>
           <w:highlight w:val="lightGray"/>
         </w:rPr>
-        <w:t>Reference 11 - 0.05% Coverage</w:t>
-      </w:r>
-    </w:p>
-    <w:p>
-      <w:pPr>
-        <w:pStyle w:val="TextBody"/>
-        <w:bidi w:val="0"/>
-        <w:spacing w:before="0" w:after="0"/>
-        <w:jc w:val="left"/>
-        <w:rPr/>
-      </w:pPr>
-      <w:r>
-        <w:rPr/>
-        <w:t>cooperation is critical to the success of international efforts on issues ranging from international climate negotiations to economic cooperation through the G-20.</w:t>
-      </w:r>
-    </w:p>
-    <w:p>
-      <w:pPr>
-        <w:pStyle w:val="TextBody"/>
-        <w:bidi w:val="0"/>
-        <w:spacing w:before="113" w:after="113"/>
-        <w:ind w:left="113" w:right="113" w:hanging="0"/>
-        <w:jc w:val="left"/>
-        <w:rPr>
-          <w:highlight w:val="lightGray"/>
-        </w:rPr>
-      </w:pPr>
-      <w:r>
-        <w:rPr>
-          <w:highlight w:val="lightGray"/>
-        </w:rPr>
-        <w:t>Reference 12 - 0.02% Coverage</w:t>
-      </w:r>
-    </w:p>
-    <w:p>
-      <w:pPr>
-        <w:pStyle w:val="TextBody"/>
-        <w:bidi w:val="0"/>
-        <w:spacing w:before="0" w:after="0"/>
-        <w:jc w:val="left"/>
-        <w:rPr/>
-      </w:pPr>
-      <w:r>
-        <w:rPr/>
-        <w:t>Build Cooperation with Other 21st Century Centers of Influence</w:t>
-      </w:r>
-    </w:p>
-    <w:p>
-      <w:pPr>
-        <w:pStyle w:val="TextBody"/>
-        <w:bidi w:val="0"/>
-        <w:spacing w:before="113" w:after="113"/>
-        <w:ind w:left="113" w:right="113" w:hanging="0"/>
-        <w:jc w:val="left"/>
-        <w:rPr>
-          <w:highlight w:val="lightGray"/>
-        </w:rPr>
-      </w:pPr>
-      <w:r>
-        <w:rPr>
-          <w:highlight w:val="lightGray"/>
-        </w:rPr>
-        <w:t>Reference 13 - 0.13% Coverage</w:t>
+        <w:t>Reference 11 - 0.09% Coverage</w:t>
+      </w:r>
+    </w:p>
+    <w:p>
+      <w:pPr>
+        <w:pStyle w:val="TextBody"/>
+        <w:bidi w:val="0"/>
+        <w:spacing w:before="0" w:after="0"/>
+        <w:jc w:val="left"/>
+        <w:rPr/>
+      </w:pPr>
+      <w:r>
+        <w:rPr/>
+        <w:t>We will work with our Iraqi partners to implement the Strategic Framework Agreement, with the Department of State taking the lead. This will include cooperation on a range of issues including defense and security cooperation, political and diplomatic cooperation, rule of law, science, health, education, and economics.</w:t>
+      </w:r>
+    </w:p>
+    <w:p>
+      <w:pPr>
+        <w:pStyle w:val="TextBody"/>
+        <w:bidi w:val="0"/>
+        <w:spacing w:before="113" w:after="113"/>
+        <w:ind w:left="113" w:right="113" w:hanging="0"/>
+        <w:jc w:val="left"/>
+        <w:rPr>
+          <w:highlight w:val="lightGray"/>
+        </w:rPr>
+      </w:pPr>
+      <w:r>
+        <w:rPr>
+          <w:highlight w:val="lightGray"/>
+        </w:rPr>
+        <w:t>Reference 12 - 0.06% Coverage</w:t>
+      </w:r>
+    </w:p>
+    <w:p>
+      <w:pPr>
+        <w:pStyle w:val="TextBody"/>
+        <w:bidi w:val="0"/>
+        <w:spacing w:before="0" w:after="0"/>
+        <w:jc w:val="left"/>
+        <w:rPr/>
+      </w:pPr>
+      <w:r>
+        <w:rPr/>
+        <w:t>And without effective mechanisms to forge international cooperation, challenges that recognize no borders—such as climate change, pandemic disease, and transnational crime—will persist and potentially spread.</w:t>
+      </w:r>
+    </w:p>
+    <w:p>
+      <w:pPr>
+        <w:pStyle w:val="TextBody"/>
+        <w:bidi w:val="0"/>
+        <w:spacing w:before="113" w:after="113"/>
+        <w:ind w:left="113" w:right="113" w:hanging="0"/>
+        <w:jc w:val="left"/>
+        <w:rPr>
+          <w:highlight w:val="lightGray"/>
+        </w:rPr>
+      </w:pPr>
+      <w:r>
+        <w:rPr>
+          <w:highlight w:val="lightGray"/>
+        </w:rPr>
+        <w:t>Reference 13 - 0.05% Coverage</w:t>
+      </w:r>
+    </w:p>
+    <w:p>
+      <w:pPr>
+        <w:pStyle w:val="TextBody"/>
+        <w:bidi w:val="0"/>
+        <w:spacing w:before="0" w:after="0"/>
+        <w:jc w:val="left"/>
+        <w:rPr/>
+      </w:pPr>
+      <w:r>
+        <w:rPr/>
+        <w:t>We will also continue to closely consult with our allies as well as newly emerging partners and organizations so that we revitalize and expand our cooperation to achieve common objectives.</w:t>
+      </w:r>
+    </w:p>
+    <w:p>
+      <w:pPr>
+        <w:pStyle w:val="TextBody"/>
+        <w:bidi w:val="0"/>
+        <w:spacing w:before="113" w:after="113"/>
+        <w:ind w:left="113" w:right="113" w:hanging="0"/>
+        <w:jc w:val="left"/>
+        <w:rPr>
+          <w:highlight w:val="lightGray"/>
+        </w:rPr>
+      </w:pPr>
+      <w:r>
+        <w:rPr>
+          <w:highlight w:val="lightGray"/>
+        </w:rPr>
+        <w:t>Reference 14 - 0.05% Coverage</w:t>
+      </w:r>
+    </w:p>
+    <w:p>
+      <w:pPr>
+        <w:pStyle w:val="TextBody"/>
+        <w:bidi w:val="0"/>
+        <w:spacing w:before="0" w:after="0"/>
+        <w:jc w:val="left"/>
+        <w:rPr/>
+      </w:pPr>
+      <w:r>
+        <w:rPr/>
+        <w:t>And our cooperation is critical to the success of international efforts on issues ranging from international climate negotiations to economic cooperation through the G-20.</w:t>
+      </w:r>
+    </w:p>
+    <w:p>
+      <w:pPr>
+        <w:pStyle w:val="TextBody"/>
+        <w:bidi w:val="0"/>
+        <w:spacing w:before="113" w:after="113"/>
+        <w:ind w:left="113" w:right="113" w:hanging="0"/>
+        <w:jc w:val="left"/>
+        <w:rPr>
+          <w:highlight w:val="lightGray"/>
+        </w:rPr>
+      </w:pPr>
+      <w:r>
+        <w:rPr>
+          <w:highlight w:val="lightGray"/>
+        </w:rPr>
+        <w:t>Reference 15 - 0.08% Coverage</w:t>
+      </w:r>
+    </w:p>
+    <w:p>
+      <w:pPr>
+        <w:pStyle w:val="TextBody"/>
+        <w:bidi w:val="0"/>
+        <w:spacing w:before="0" w:after="0"/>
+        <w:jc w:val="left"/>
+        <w:rPr/>
+      </w:pPr>
+      <w:r>
+        <w:rPr/>
+        <w:t>Build Cooperation with Other 21st Century Centers of Influence The United States is part of a dynamic international environment, in which different nations are exerting greater influence, and advancing our interests will require expanding spheres of cooperation around the word.</w:t>
+      </w:r>
+    </w:p>
+    <w:p>
+      <w:pPr>
+        <w:pStyle w:val="TextBody"/>
+        <w:bidi w:val="0"/>
+        <w:spacing w:before="113" w:after="113"/>
+        <w:ind w:left="113" w:right="113" w:hanging="0"/>
+        <w:jc w:val="left"/>
+        <w:rPr>
+          <w:highlight w:val="lightGray"/>
+        </w:rPr>
+      </w:pPr>
+      <w:r>
+        <w:rPr>
+          <w:highlight w:val="lightGray"/>
+        </w:rPr>
+        <w:t>Reference 16 - 0.13% Coverage</w:t>
       </w:r>
     </w:p>
     <w:p>
@@ -774,7 +867,7 @@
         <w:rPr>
           <w:highlight w:val="lightGray"/>
         </w:rPr>
-        <w:t>Reference 14 - 0.05% Coverage</w:t>
+        <w:t>Reference 17 - 0.05% Coverage</w:t>
       </w:r>
     </w:p>
     <w:p>
@@ -805,7 +898,38 @@
         <w:rPr>
           <w:highlight w:val="lightGray"/>
         </w:rPr>
-        <w:t>Reference 15 - 0.17% Coverage</w:t>
+        <w:t>Reference 18 - 0.12% Coverage</w:t>
+      </w:r>
+    </w:p>
+    <w:p>
+      <w:pPr>
+        <w:pStyle w:val="TextBody"/>
+        <w:bidi w:val="0"/>
+        <w:spacing w:before="0" w:after="0"/>
+        <w:jc w:val="left"/>
+        <w:rPr/>
+      </w:pPr>
+      <w:r>
+        <w:rPr/>
+        <w:t>The rise of the G-20, for example, as the premier international economic forum, represents a distinct shift in our global international order toward greater cooperation between traditional major economies and emerging centers of influence. The nations composing the G-20—from South Korea to South Africa, Saudi Arabia to Argentina—represent at least 80 percent of global gross national product, making it an influential body on the world stage.</w:t>
+      </w:r>
+    </w:p>
+    <w:p>
+      <w:pPr>
+        <w:pStyle w:val="TextBody"/>
+        <w:bidi w:val="0"/>
+        <w:spacing w:before="113" w:after="113"/>
+        <w:ind w:left="113" w:right="113" w:hanging="0"/>
+        <w:jc w:val="left"/>
+        <w:rPr>
+          <w:highlight w:val="lightGray"/>
+        </w:rPr>
+      </w:pPr>
+      <w:r>
+        <w:rPr>
+          <w:highlight w:val="lightGray"/>
+        </w:rPr>
+        <w:t>Reference 19 - 0.17% Coverage</w:t>
       </w:r>
     </w:p>
     <w:p>
@@ -836,7 +960,69 @@
         <w:rPr>
           <w:highlight w:val="lightGray"/>
         </w:rPr>
-        <w:t>Reference 16 - 0.07% Coverage</w:t>
+        <w:t>Reference 20 - 0.02% Coverage</w:t>
+      </w:r>
+    </w:p>
+    <w:p>
+      <w:pPr>
+        <w:pStyle w:val="TextBody"/>
+        <w:bidi w:val="0"/>
+        <w:spacing w:before="0" w:after="0"/>
+        <w:jc w:val="left"/>
+        <w:rPr/>
+      </w:pPr>
+      <w:r>
+        <w:rPr/>
+        <w:t>Pursue Decisions though a Wide Range of Frameworks and Coalitions</w:t>
+      </w:r>
+    </w:p>
+    <w:p>
+      <w:pPr>
+        <w:pStyle w:val="TextBody"/>
+        <w:bidi w:val="0"/>
+        <w:spacing w:before="113" w:after="113"/>
+        <w:ind w:left="113" w:right="113" w:hanging="0"/>
+        <w:jc w:val="left"/>
+        <w:rPr>
+          <w:highlight w:val="lightGray"/>
+        </w:rPr>
+      </w:pPr>
+      <w:r>
+        <w:rPr>
+          <w:highlight w:val="lightGray"/>
+        </w:rPr>
+        <w:t>Reference 21 - 0.01% Coverage</w:t>
+      </w:r>
+    </w:p>
+    <w:p>
+      <w:pPr>
+        <w:pStyle w:val="TextBody"/>
+        <w:bidi w:val="0"/>
+        <w:spacing w:before="0" w:after="0"/>
+        <w:jc w:val="left"/>
+        <w:rPr/>
+      </w:pPr>
+      <w:r>
+        <w:rPr/>
+        <w:t>Sustain Broad Cooperation on Key Global Challenges</w:t>
+      </w:r>
+    </w:p>
+    <w:p>
+      <w:pPr>
+        <w:pStyle w:val="TextBody"/>
+        <w:bidi w:val="0"/>
+        <w:spacing w:before="113" w:after="113"/>
+        <w:ind w:left="113" w:right="113" w:hanging="0"/>
+        <w:jc w:val="left"/>
+        <w:rPr>
+          <w:highlight w:val="lightGray"/>
+        </w:rPr>
+      </w:pPr>
+      <w:r>
+        <w:rPr>
+          <w:highlight w:val="lightGray"/>
+        </w:rPr>
+        <w:t>Reference 22 - 0.07% Coverage</w:t>
       </w:r>
     </w:p>
     <w:p>

--- a/data/code_docs/liberalism/core_assumptions/International Cooperation.docx
+++ b/data/code_docs/liberalism/core_assumptions/International Cooperation.docx
@@ -1431,6 +1431,421 @@
       <w:r>
         <w:rPr/>
         <w:t>Such an approach also requires working closely with our allies and partners to leverage existing alliances and create conditions to advance common interests.</w:t>
+      </w:r>
+    </w:p>
+    <w:p>
+      <w:pPr>
+        <w:pStyle w:val="TextBody"/>
+        <w:bidi w:val="0"/>
+        <w:spacing w:before="113" w:after="113"/>
+        <w:ind w:left="113" w:right="113" w:hanging="0"/>
+        <w:jc w:val="left"/>
+        <w:rPr>
+          <w:highlight w:val="lightGray"/>
+        </w:rPr>
+      </w:pPr>
+      <w:r>
+        <w:rPr>
+          <w:highlight w:val="lightGray"/>
+        </w:rPr>
+        <w:t>Files\\2015 Case Study\\Primary Sources_Policy_Strategies\\2014 Quadrennial Defense Review CLEAN - § 1 reference coded [ 0.03% Coverage]</w:t>
+      </w:r>
+    </w:p>
+    <w:p>
+      <w:pPr>
+        <w:pStyle w:val="TextBody"/>
+        <w:bidi w:val="0"/>
+        <w:spacing w:before="113" w:after="113"/>
+        <w:ind w:left="113" w:right="113" w:hanging="0"/>
+        <w:jc w:val="left"/>
+        <w:rPr>
+          <w:highlight w:val="lightGray"/>
+        </w:rPr>
+      </w:pPr>
+      <w:r>
+        <w:rPr>
+          <w:highlight w:val="lightGray"/>
+        </w:rPr>
+        <w:t>Reference 1 - 0.03% Coverage</w:t>
+      </w:r>
+    </w:p>
+    <w:p>
+      <w:pPr>
+        <w:pStyle w:val="TextBody"/>
+        <w:bidi w:val="0"/>
+        <w:spacing w:before="0" w:after="0"/>
+        <w:jc w:val="left"/>
+        <w:rPr/>
+      </w:pPr>
+      <w:r>
+        <w:rPr/>
+        <w:t>an international order that promotes peace, security, and opportunity through cooperation</w:t>
+      </w:r>
+    </w:p>
+    <w:p>
+      <w:pPr>
+        <w:pStyle w:val="TextBody"/>
+        <w:bidi w:val="0"/>
+        <w:spacing w:before="113" w:after="113"/>
+        <w:ind w:left="113" w:right="113" w:hanging="0"/>
+        <w:jc w:val="left"/>
+        <w:rPr>
+          <w:highlight w:val="lightGray"/>
+        </w:rPr>
+      </w:pPr>
+      <w:r>
+        <w:rPr>
+          <w:highlight w:val="lightGray"/>
+        </w:rPr>
+        <w:t>Files\\2015 Case Study\\Primary Sources_Policy_Strategies\\2015 National Military Strategy CLEAN - § 4 references coded [ 0.74% Coverage]</w:t>
+      </w:r>
+    </w:p>
+    <w:p>
+      <w:pPr>
+        <w:pStyle w:val="TextBody"/>
+        <w:bidi w:val="0"/>
+        <w:spacing w:before="113" w:after="113"/>
+        <w:ind w:left="113" w:right="113" w:hanging="0"/>
+        <w:jc w:val="left"/>
+        <w:rPr>
+          <w:highlight w:val="lightGray"/>
+        </w:rPr>
+      </w:pPr>
+      <w:r>
+        <w:rPr>
+          <w:highlight w:val="lightGray"/>
+        </w:rPr>
+        <w:t>Reference 1 - 0.20% Coverage</w:t>
+      </w:r>
+    </w:p>
+    <w:p>
+      <w:pPr>
+        <w:pStyle w:val="TextBody"/>
+        <w:bidi w:val="0"/>
+        <w:spacing w:before="0" w:after="0"/>
+        <w:jc w:val="left"/>
+        <w:rPr/>
+      </w:pPr>
+      <w:r>
+        <w:rPr/>
+        <w:t>each pose serious security concerns which the international community is working to collectively address by way of common policies, shared messages, and coordinated action.</w:t>
+      </w:r>
+    </w:p>
+    <w:p>
+      <w:pPr>
+        <w:pStyle w:val="TextBody"/>
+        <w:bidi w:val="0"/>
+        <w:spacing w:before="113" w:after="113"/>
+        <w:ind w:left="113" w:right="113" w:hanging="0"/>
+        <w:jc w:val="left"/>
+        <w:rPr>
+          <w:highlight w:val="lightGray"/>
+        </w:rPr>
+      </w:pPr>
+      <w:r>
+        <w:rPr>
+          <w:highlight w:val="lightGray"/>
+        </w:rPr>
+        <w:t>Reference 2 - 0.19% Coverage</w:t>
+      </w:r>
+    </w:p>
+    <w:p>
+      <w:pPr>
+        <w:pStyle w:val="TextBody"/>
+        <w:bidi w:val="0"/>
+        <w:spacing w:before="0" w:after="0"/>
+        <w:jc w:val="left"/>
+        <w:rPr/>
+      </w:pPr>
+      <w:r>
+        <w:rPr/>
+        <w:t>a rules-based international order advanced by U.S. leadership that promotes peace, security, and opportunity through stronger cooperation to meet global challenges.</w:t>
+      </w:r>
+    </w:p>
+    <w:p>
+      <w:pPr>
+        <w:pStyle w:val="TextBody"/>
+        <w:bidi w:val="0"/>
+        <w:spacing w:before="113" w:after="113"/>
+        <w:ind w:left="113" w:right="113" w:hanging="0"/>
+        <w:jc w:val="left"/>
+        <w:rPr>
+          <w:highlight w:val="lightGray"/>
+        </w:rPr>
+      </w:pPr>
+      <w:r>
+        <w:rPr>
+          <w:highlight w:val="lightGray"/>
+        </w:rPr>
+        <w:t>Reference 3 - 0.19% Coverage</w:t>
+      </w:r>
+    </w:p>
+    <w:p>
+      <w:pPr>
+        <w:pStyle w:val="TextBody"/>
+        <w:bidi w:val="0"/>
+        <w:spacing w:before="0" w:after="0"/>
+        <w:jc w:val="left"/>
+        <w:rPr/>
+      </w:pPr>
+      <w:r>
+        <w:rPr/>
+        <w:t>A rules-based international order advanced by U.S. leadership that promotes peace, security, and opportunity through stronger cooperation to meet global challenges.</w:t>
+      </w:r>
+    </w:p>
+    <w:p>
+      <w:pPr>
+        <w:pStyle w:val="TextBody"/>
+        <w:bidi w:val="0"/>
+        <w:spacing w:before="113" w:after="113"/>
+        <w:ind w:left="113" w:right="113" w:hanging="0"/>
+        <w:jc w:val="left"/>
+        <w:rPr>
+          <w:highlight w:val="lightGray"/>
+        </w:rPr>
+      </w:pPr>
+      <w:r>
+        <w:rPr>
+          <w:highlight w:val="lightGray"/>
+        </w:rPr>
+        <w:t>Reference 4 - 0.16% Coverage</w:t>
+      </w:r>
+    </w:p>
+    <w:p>
+      <w:pPr>
+        <w:pStyle w:val="TextBody"/>
+        <w:bidi w:val="0"/>
+        <w:spacing w:before="0" w:after="0"/>
+        <w:jc w:val="left"/>
+        <w:rPr/>
+      </w:pPr>
+      <w:r>
+        <w:rPr/>
+        <w:t xml:space="preserve">America’s global network of allies and partners is a unique strength that provides the </w:t>
+        <w:br/>
+        <w:t>foundation for international security and stability.</w:t>
+      </w:r>
+    </w:p>
+    <w:p>
+      <w:pPr>
+        <w:pStyle w:val="TextBody"/>
+        <w:bidi w:val="0"/>
+        <w:spacing w:before="113" w:after="113"/>
+        <w:ind w:left="113" w:right="113" w:hanging="0"/>
+        <w:jc w:val="left"/>
+        <w:rPr>
+          <w:highlight w:val="lightGray"/>
+        </w:rPr>
+      </w:pPr>
+      <w:r>
+        <w:rPr>
+          <w:highlight w:val="lightGray"/>
+        </w:rPr>
+        <w:t>Files\\2015 Case Study\\Primary Sources_Policy_Strategies\\2015 National Security Strategy CLEAN - § 4 references coded [ 0.31% Coverage]</w:t>
+      </w:r>
+    </w:p>
+    <w:p>
+      <w:pPr>
+        <w:pStyle w:val="TextBody"/>
+        <w:bidi w:val="0"/>
+        <w:spacing w:before="113" w:after="113"/>
+        <w:ind w:left="113" w:right="113" w:hanging="0"/>
+        <w:jc w:val="left"/>
+        <w:rPr>
+          <w:highlight w:val="lightGray"/>
+        </w:rPr>
+      </w:pPr>
+      <w:r>
+        <w:rPr>
+          <w:highlight w:val="lightGray"/>
+        </w:rPr>
+        <w:t>Reference 1 - 0.02% Coverage</w:t>
+      </w:r>
+    </w:p>
+    <w:p>
+      <w:pPr>
+        <w:pStyle w:val="TextBody"/>
+        <w:bidi w:val="0"/>
+        <w:spacing w:before="0" w:after="0"/>
+        <w:jc w:val="left"/>
+        <w:rPr/>
+      </w:pPr>
+      <w:r>
+        <w:rPr/>
+        <w:t>We will lead with capable partners.</w:t>
+      </w:r>
+    </w:p>
+    <w:p>
+      <w:pPr>
+        <w:pStyle w:val="TextBody"/>
+        <w:bidi w:val="0"/>
+        <w:spacing w:before="113" w:after="113"/>
+        <w:ind w:left="113" w:right="113" w:hanging="0"/>
+        <w:jc w:val="left"/>
+        <w:rPr>
+          <w:highlight w:val="lightGray"/>
+        </w:rPr>
+      </w:pPr>
+      <w:r>
+        <w:rPr>
+          <w:highlight w:val="lightGray"/>
+        </w:rPr>
+        <w:t>Reference 2 - 0.08% Coverage</w:t>
+      </w:r>
+    </w:p>
+    <w:p>
+      <w:pPr>
+        <w:pStyle w:val="TextBody"/>
+        <w:bidi w:val="0"/>
+        <w:spacing w:before="0" w:after="0"/>
+        <w:jc w:val="left"/>
+        <w:rPr/>
+      </w:pPr>
+      <w:r>
+        <w:rPr/>
+        <w:t>In an interconnected world, there are no global problems that can be solved without the United States, and few that can be solved by the United States alone.</w:t>
+      </w:r>
+    </w:p>
+    <w:p>
+      <w:pPr>
+        <w:pStyle w:val="TextBody"/>
+        <w:bidi w:val="0"/>
+        <w:spacing w:before="113" w:after="113"/>
+        <w:ind w:left="113" w:right="113" w:hanging="0"/>
+        <w:jc w:val="left"/>
+        <w:rPr>
+          <w:highlight w:val="lightGray"/>
+        </w:rPr>
+      </w:pPr>
+      <w:r>
+        <w:rPr>
+          <w:highlight w:val="lightGray"/>
+        </w:rPr>
+        <w:t>Reference 3 - 0.09% Coverage</w:t>
+      </w:r>
+    </w:p>
+    <w:p>
+      <w:pPr>
+        <w:pStyle w:val="TextBody"/>
+        <w:bidi w:val="0"/>
+        <w:spacing w:before="0" w:after="0"/>
+        <w:jc w:val="left"/>
+        <w:rPr/>
+      </w:pPr>
+      <w:r>
+        <w:rPr/>
+        <w:t>This enables and incentivizes new forms of cooperation to establish dynamic security networks, expand international trade and investment, and transform global communications.</w:t>
+      </w:r>
+    </w:p>
+    <w:p>
+      <w:pPr>
+        <w:pStyle w:val="TextBody"/>
+        <w:bidi w:val="0"/>
+        <w:spacing w:before="113" w:after="113"/>
+        <w:ind w:left="113" w:right="113" w:hanging="0"/>
+        <w:jc w:val="left"/>
+        <w:rPr>
+          <w:highlight w:val="lightGray"/>
+        </w:rPr>
+      </w:pPr>
+      <w:r>
+        <w:rPr>
+          <w:highlight w:val="lightGray"/>
+        </w:rPr>
+        <w:t>Reference 4 - 0.12% Coverage</w:t>
+      </w:r>
+    </w:p>
+    <w:p>
+      <w:pPr>
+        <w:pStyle w:val="TextBody"/>
+        <w:bidi w:val="0"/>
+        <w:spacing w:before="0" w:after="0"/>
+        <w:jc w:val="left"/>
+        <w:rPr/>
+      </w:pPr>
+      <w:r>
+        <w:rPr/>
+        <w:t>We are better able to guard against terrorism—the core responsibility of homeland security—as well as illicit networks and other threats and hazards due to improved information sharing, aviation and border security, and international cooperation.</w:t>
+      </w:r>
+    </w:p>
+    <w:p>
+      <w:pPr>
+        <w:pStyle w:val="TextBody"/>
+        <w:bidi w:val="0"/>
+        <w:spacing w:before="113" w:after="113"/>
+        <w:ind w:left="113" w:right="113" w:hanging="0"/>
+        <w:jc w:val="left"/>
+        <w:rPr>
+          <w:highlight w:val="lightGray"/>
+        </w:rPr>
+      </w:pPr>
+      <w:r>
+        <w:rPr>
+          <w:highlight w:val="lightGray"/>
+        </w:rPr>
+        <w:t>Files\\2015 Case Study\\Primary Sources_Policy_Strategies\\2015 WH Report on Cyber Deterrence Policy Final CLEAN - § 2 references coded [ 0.30% Coverage]</w:t>
+      </w:r>
+    </w:p>
+    <w:p>
+      <w:pPr>
+        <w:pStyle w:val="TextBody"/>
+        <w:bidi w:val="0"/>
+        <w:spacing w:before="113" w:after="113"/>
+        <w:ind w:left="113" w:right="113" w:hanging="0"/>
+        <w:jc w:val="left"/>
+        <w:rPr>
+          <w:highlight w:val="lightGray"/>
+        </w:rPr>
+      </w:pPr>
+      <w:r>
+        <w:rPr>
+          <w:highlight w:val="lightGray"/>
+        </w:rPr>
+        <w:t>Reference 1 - 0.12% Coverage</w:t>
+      </w:r>
+    </w:p>
+    <w:p>
+      <w:pPr>
+        <w:pStyle w:val="TextBody"/>
+        <w:bidi w:val="0"/>
+        <w:spacing w:before="0" w:after="0"/>
+        <w:jc w:val="left"/>
+        <w:rPr/>
+      </w:pPr>
+      <w:r>
+        <w:rPr/>
+        <w:t>The Administration’s public statements have sought to explain U.S. views on, and emphasize the importance of, international cooperation on cyber issues.</w:t>
+      </w:r>
+    </w:p>
+    <w:p>
+      <w:pPr>
+        <w:pStyle w:val="TextBody"/>
+        <w:bidi w:val="0"/>
+        <w:spacing w:before="113" w:after="113"/>
+        <w:ind w:left="113" w:right="113" w:hanging="0"/>
+        <w:jc w:val="left"/>
+        <w:rPr>
+          <w:highlight w:val="lightGray"/>
+        </w:rPr>
+      </w:pPr>
+      <w:r>
+        <w:rPr>
+          <w:highlight w:val="lightGray"/>
+        </w:rPr>
+        <w:t>Reference 2 - 0.18% Coverage</w:t>
+      </w:r>
+    </w:p>
+    <w:p>
+      <w:pPr>
+        <w:pStyle w:val="TextBody"/>
+        <w:bidi w:val="0"/>
+        <w:spacing w:before="0" w:after="0"/>
+        <w:jc w:val="left"/>
+        <w:rPr/>
+      </w:pPr>
+      <w:r>
+        <w:rPr/>
+        <w:t>Routine work, such as cooperation and information sharing between computer security incident response teams, builds relationships and trust that serve as an operational foundation for strategic trust and transparency</w:t>
       </w:r>
     </w:p>
     <w:sectPr>

--- a/data/code_docs/liberalism/core_assumptions/International Cooperation.docx
+++ b/data/code_docs/liberalism/core_assumptions/International Cooperation.docx
@@ -17,337 +17,7 @@
         <w:rPr>
           <w:highlight w:val="lightGray"/>
         </w:rPr>
-        <w:t>Files\\2011 Case Study\\Primary Sources_Policy_Strategies\\2009 Cyberspace Policy Review Assuring a Trusted and R - § 10 references coded [ 0.63% Coverage]</w:t>
-      </w:r>
-    </w:p>
-    <w:p>
-      <w:pPr>
-        <w:pStyle w:val="TextBody"/>
-        <w:bidi w:val="0"/>
-        <w:spacing w:before="113" w:after="113"/>
-        <w:ind w:left="113" w:right="113" w:hanging="0"/>
-        <w:jc w:val="left"/>
-        <w:rPr>
-          <w:highlight w:val="lightGray"/>
-        </w:rPr>
-      </w:pPr>
-      <w:r>
-        <w:rPr>
-          <w:highlight w:val="lightGray"/>
-        </w:rPr>
-        <w:t>Reference 1 - 0.08% Coverage</w:t>
-      </w:r>
-    </w:p>
-    <w:p>
-      <w:pPr>
-        <w:pStyle w:val="TextBody"/>
-        <w:bidi w:val="0"/>
-        <w:spacing w:before="0" w:after="0"/>
-        <w:jc w:val="left"/>
-        <w:rPr/>
-      </w:pPr>
-      <w:r>
-        <w:rPr/>
-        <w:t>This effort should seek—in continued collaboration with the private sector—to improve the security of interoperable networks through the development of global standards, expand the legal system’s capacity to combat cyber crime, continue to develop and promote best practices, and maintain stable and effective Internet governance.</w:t>
-      </w:r>
-    </w:p>
-    <w:p>
-      <w:pPr>
-        <w:pStyle w:val="TextBody"/>
-        <w:bidi w:val="0"/>
-        <w:spacing w:before="113" w:after="113"/>
-        <w:ind w:left="113" w:right="113" w:hanging="0"/>
-        <w:jc w:val="left"/>
-        <w:rPr>
-          <w:highlight w:val="lightGray"/>
-        </w:rPr>
-      </w:pPr>
-      <w:r>
-        <w:rPr>
-          <w:highlight w:val="lightGray"/>
-        </w:rPr>
-        <w:t>Reference 2 - 0.05% Coverage</w:t>
-      </w:r>
-    </w:p>
-    <w:p>
-      <w:pPr>
-        <w:pStyle w:val="TextBody"/>
-        <w:bidi w:val="0"/>
-        <w:spacing w:before="0" w:after="0"/>
-        <w:jc w:val="left"/>
-        <w:rPr/>
-      </w:pPr>
-      <w:r>
-        <w:rPr/>
-        <w:t>The President’s cybersecurity policy official should, working with departments and agencies, strengthen and integrate interagency processes to formulate and coordinate international cybersecurity-related positions.</w:t>
-      </w:r>
-    </w:p>
-    <w:p>
-      <w:pPr>
-        <w:pStyle w:val="TextBody"/>
-        <w:bidi w:val="0"/>
-        <w:spacing w:before="113" w:after="113"/>
-        <w:ind w:left="113" w:right="113" w:hanging="0"/>
-        <w:jc w:val="left"/>
-        <w:rPr>
-          <w:highlight w:val="lightGray"/>
-        </w:rPr>
-      </w:pPr>
-      <w:r>
-        <w:rPr>
-          <w:highlight w:val="lightGray"/>
-        </w:rPr>
-        <w:t>Reference 3 - 0.11% Coverage</w:t>
-      </w:r>
-    </w:p>
-    <w:p>
-      <w:pPr>
-        <w:pStyle w:val="TextBody"/>
-        <w:bidi w:val="0"/>
-        <w:spacing w:before="0" w:after="0"/>
-        <w:jc w:val="left"/>
-        <w:rPr/>
-      </w:pPr>
-      <w:r>
-        <w:rPr/>
-        <w:t xml:space="preserve">More than a dozen international organizations—including the United </w:t>
-        <w:br/>
-        <w:t>Nations, the Group of Eight, NATO, the Council of Europe, the Asia-Pacific Economic Cooperation forum, the Organization of American States, the Organization for Economic Cooperation and Development, the InternationalTelecommunicationUnion (ITU), and the InternationalOrganization for Standardization (ISO)—address issues concerning the information and communications infrastructure.56</w:t>
-      </w:r>
-    </w:p>
-    <w:p>
-      <w:pPr>
-        <w:pStyle w:val="TextBody"/>
-        <w:bidi w:val="0"/>
-        <w:spacing w:before="113" w:after="113"/>
-        <w:ind w:left="113" w:right="113" w:hanging="0"/>
-        <w:jc w:val="left"/>
-        <w:rPr>
-          <w:highlight w:val="lightGray"/>
-        </w:rPr>
-      </w:pPr>
-      <w:r>
-        <w:rPr>
-          <w:highlight w:val="lightGray"/>
-        </w:rPr>
-        <w:t>Reference 4 - 0.06% Coverage</w:t>
-      </w:r>
-    </w:p>
-    <w:p>
-      <w:pPr>
-        <w:pStyle w:val="TextBody"/>
-        <w:bidi w:val="0"/>
-        <w:spacing w:before="0" w:after="0"/>
-        <w:jc w:val="left"/>
-        <w:rPr/>
-      </w:pPr>
-      <w:r>
-        <w:rPr/>
-        <w:t>The United States and its international allies should leverage each other’s participation in regional or other forums to drive common policy objectives, focus the work of existing international organizations, and limit duplication of effort among them</w:t>
-      </w:r>
-    </w:p>
-    <w:p>
-      <w:pPr>
-        <w:pStyle w:val="TextBody"/>
-        <w:bidi w:val="0"/>
-        <w:spacing w:before="113" w:after="113"/>
-        <w:ind w:left="113" w:right="113" w:hanging="0"/>
-        <w:jc w:val="left"/>
-        <w:rPr>
-          <w:highlight w:val="lightGray"/>
-        </w:rPr>
-      </w:pPr>
-      <w:r>
-        <w:rPr>
-          <w:highlight w:val="lightGray"/>
-        </w:rPr>
-        <w:t>Reference 5 - 0.05% Coverage</w:t>
-      </w:r>
-    </w:p>
-    <w:p>
-      <w:pPr>
-        <w:pStyle w:val="TextBody"/>
-        <w:bidi w:val="0"/>
-        <w:spacing w:before="0" w:after="0"/>
-        <w:jc w:val="left"/>
-        <w:rPr/>
-      </w:pPr>
-      <w:r>
-        <w:rPr/>
-        <w:t>the United States should accelerate efforts to help other countries build legal frameworks and capacity to fight cybercrime and continue efforts to promote cybersecurity practices and standards.</w:t>
-      </w:r>
-    </w:p>
-    <w:p>
-      <w:pPr>
-        <w:pStyle w:val="TextBody"/>
-        <w:bidi w:val="0"/>
-        <w:spacing w:before="113" w:after="113"/>
-        <w:ind w:left="113" w:right="113" w:hanging="0"/>
-        <w:jc w:val="left"/>
-        <w:rPr>
-          <w:highlight w:val="lightGray"/>
-        </w:rPr>
-      </w:pPr>
-      <w:r>
-        <w:rPr>
-          <w:highlight w:val="lightGray"/>
-        </w:rPr>
-        <w:t>Reference 6 - 0.07% Coverage</w:t>
-      </w:r>
-    </w:p>
-    <w:p>
-      <w:pPr>
-        <w:pStyle w:val="TextBody"/>
-        <w:bidi w:val="0"/>
-        <w:spacing w:before="0" w:after="0"/>
-        <w:jc w:val="left"/>
-        <w:rPr/>
-      </w:pPr>
-      <w:r>
-        <w:rPr/>
-        <w:t>The Federal government should explore expanded sharing of information about network incidents and vulnerabilities with major allies, seeking bilateral or multilateral arrangements that improve cybersecurity consistent with the protection of other U.S. economic and security interests</w:t>
-      </w:r>
-    </w:p>
-    <w:p>
-      <w:pPr>
-        <w:pStyle w:val="TextBody"/>
-        <w:bidi w:val="0"/>
-        <w:spacing w:before="113" w:after="113"/>
-        <w:ind w:left="113" w:right="113" w:hanging="0"/>
-        <w:jc w:val="left"/>
-        <w:rPr>
-          <w:highlight w:val="lightGray"/>
-        </w:rPr>
-      </w:pPr>
-      <w:r>
-        <w:rPr>
-          <w:highlight w:val="lightGray"/>
-        </w:rPr>
-        <w:t>Reference 7 - 0.06% Coverage</w:t>
-      </w:r>
-    </w:p>
-    <w:p>
-      <w:pPr>
-        <w:pStyle w:val="TextBody"/>
-        <w:bidi w:val="0"/>
-        <w:spacing w:before="0" w:after="0"/>
-        <w:jc w:val="left"/>
-        <w:rPr/>
-      </w:pPr>
-      <w:r>
-        <w:rPr/>
-        <w:t>The Federal government, in collaboration with the private sector and other stakeholders, also should use the infrastructure objectives and the R&amp;D framework to help define goals for national and international standardsbodies.</w:t>
-      </w:r>
-    </w:p>
-    <w:p>
-      <w:pPr>
-        <w:pStyle w:val="TextBody"/>
-        <w:bidi w:val="0"/>
-        <w:spacing w:before="113" w:after="113"/>
-        <w:ind w:left="113" w:right="113" w:hanging="0"/>
-        <w:jc w:val="left"/>
-        <w:rPr>
-          <w:highlight w:val="lightGray"/>
-        </w:rPr>
-      </w:pPr>
-      <w:r>
-        <w:rPr>
-          <w:highlight w:val="lightGray"/>
-        </w:rPr>
-        <w:t>Reference 8 - 0.05% Coverage</w:t>
-      </w:r>
-    </w:p>
-    <w:p>
-      <w:pPr>
-        <w:pStyle w:val="TextBody"/>
-        <w:bidi w:val="0"/>
-        <w:spacing w:before="0" w:after="0"/>
-        <w:jc w:val="left"/>
-        <w:rPr/>
-      </w:pPr>
-      <w:r>
-        <w:rPr/>
-        <w:t>Coordinate with international partners and standards bodies to support next-generation NS/EP communications capabilities in a globally distributed next-generation environment;67 and</w:t>
-      </w:r>
-    </w:p>
-    <w:p>
-      <w:pPr>
-        <w:pStyle w:val="TextBody"/>
-        <w:bidi w:val="0"/>
-        <w:spacing w:before="113" w:after="113"/>
-        <w:ind w:left="113" w:right="113" w:hanging="0"/>
-        <w:jc w:val="left"/>
-        <w:rPr>
-          <w:highlight w:val="lightGray"/>
-        </w:rPr>
-      </w:pPr>
-      <w:r>
-        <w:rPr>
-          <w:highlight w:val="lightGray"/>
-        </w:rPr>
-        <w:t>Reference 9 - 0.06% Coverage</w:t>
-      </w:r>
-    </w:p>
-    <w:p>
-      <w:pPr>
-        <w:pStyle w:val="TextBody"/>
-        <w:bidi w:val="0"/>
-        <w:spacing w:before="0" w:after="0"/>
-        <w:jc w:val="left"/>
-        <w:rPr/>
-      </w:pPr>
-      <w:r>
-        <w:rPr/>
-        <w:t>Expand sharing of information about network incidents and vulnerabilities with key allies and seek bilateral and multilateral arrangements that will improve economic and security interests while protecting civil liberties and privacy rights.</w:t>
-      </w:r>
-    </w:p>
-    <w:p>
-      <w:pPr>
-        <w:pStyle w:val="TextBody"/>
-        <w:bidi w:val="0"/>
-        <w:spacing w:before="113" w:after="113"/>
-        <w:ind w:left="113" w:right="113" w:hanging="0"/>
-        <w:jc w:val="left"/>
-        <w:rPr>
-          <w:highlight w:val="lightGray"/>
-        </w:rPr>
-      </w:pPr>
-      <w:r>
-        <w:rPr>
-          <w:highlight w:val="lightGray"/>
-        </w:rPr>
-        <w:t>Reference 10 - 0.04% Coverage</w:t>
-      </w:r>
-    </w:p>
-    <w:p>
-      <w:pPr>
-        <w:pStyle w:val="TextBody"/>
-        <w:bidi w:val="0"/>
-        <w:spacing w:before="0" w:after="0"/>
-        <w:jc w:val="left"/>
-        <w:rPr/>
-      </w:pPr>
-      <w:r>
-        <w:rPr/>
-        <w:t>The United States must work actively with countries around the world to make the digital infrastructure a trusted, safe, and secure place that enables prosperity for all nations.</w:t>
-      </w:r>
-    </w:p>
-    <w:p>
-      <w:pPr>
-        <w:pStyle w:val="TextBody"/>
-        <w:bidi w:val="0"/>
-        <w:spacing w:before="113" w:after="113"/>
-        <w:ind w:left="113" w:right="113" w:hanging="0"/>
-        <w:jc w:val="left"/>
-        <w:rPr>
-          <w:highlight w:val="lightGray"/>
-        </w:rPr>
-      </w:pPr>
-      <w:r>
-        <w:rPr>
-          <w:highlight w:val="lightGray"/>
-        </w:rPr>
-        <w:t>Files\\2011 Case Study\\Primary Sources_Policy_Strategies\\2010_national_security_strategy - § 22 references coded [ 1.41% Coverage]</w:t>
+        <w:t>Files\\2011 Case Study\\CS1_Primary Sources_Policy_Strategies\\2010 National Security Strategy - § 22 references coded [ 1.41% Coverage]</w:t>
       </w:r>
     </w:p>
     <w:p>
@@ -1053,7 +723,291 @@
         <w:rPr>
           <w:highlight w:val="lightGray"/>
         </w:rPr>
-        <w:t>Files\\2011 Case Study\\Primary Sources_Policy_Strategies\\2011-national-military-strategy - § 3 references coded [ 0.55% Coverage]</w:t>
+        <w:t>Files\\2011 Case Study\\CS1_Primary Sources_Policy_Strategies\\2010 Quadrennial Defense Review - § 2 references coded [ 0.03% Coverage]</w:t>
+      </w:r>
+    </w:p>
+    <w:p>
+      <w:pPr>
+        <w:pStyle w:val="TextBody"/>
+        <w:bidi w:val="0"/>
+        <w:spacing w:before="113" w:after="113"/>
+        <w:ind w:left="113" w:right="113" w:hanging="0"/>
+        <w:jc w:val="left"/>
+        <w:rPr>
+          <w:highlight w:val="lightGray"/>
+        </w:rPr>
+      </w:pPr>
+      <w:r>
+        <w:rPr>
+          <w:highlight w:val="lightGray"/>
+        </w:rPr>
+        <w:t>Reference 1 - 0.01% Coverage</w:t>
+      </w:r>
+    </w:p>
+    <w:p>
+      <w:pPr>
+        <w:pStyle w:val="TextBody"/>
+        <w:bidi w:val="0"/>
+        <w:spacing w:before="0" w:after="0"/>
+        <w:jc w:val="left"/>
+        <w:rPr/>
+      </w:pPr>
+      <w:r>
+        <w:rPr/>
+        <w:t>an international order that promotes cooperative action.</w:t>
+      </w:r>
+    </w:p>
+    <w:p>
+      <w:pPr>
+        <w:pStyle w:val="TextBody"/>
+        <w:bidi w:val="0"/>
+        <w:spacing w:before="113" w:after="113"/>
+        <w:ind w:left="113" w:right="113" w:hanging="0"/>
+        <w:jc w:val="left"/>
+        <w:rPr>
+          <w:highlight w:val="lightGray"/>
+        </w:rPr>
+      </w:pPr>
+      <w:r>
+        <w:rPr>
+          <w:highlight w:val="lightGray"/>
+        </w:rPr>
+        <w:t>Reference 2 - 0.03% Coverage</w:t>
+      </w:r>
+    </w:p>
+    <w:p>
+      <w:pPr>
+        <w:pStyle w:val="TextBody"/>
+        <w:bidi w:val="0"/>
+        <w:spacing w:before="0" w:after="0"/>
+        <w:jc w:val="left"/>
+        <w:rPr/>
+      </w:pPr>
+      <w:r>
+        <w:rPr/>
+        <w:t>Such an approach also requires working closely with our allies and partners to leverage existing alliances and create conditions to advance common interests.</w:t>
+      </w:r>
+    </w:p>
+    <w:p>
+      <w:pPr>
+        <w:pStyle w:val="TextBody"/>
+        <w:bidi w:val="0"/>
+        <w:spacing w:before="113" w:after="113"/>
+        <w:ind w:left="113" w:right="113" w:hanging="0"/>
+        <w:jc w:val="left"/>
+        <w:rPr>
+          <w:highlight w:val="lightGray"/>
+        </w:rPr>
+      </w:pPr>
+      <w:r>
+        <w:rPr>
+          <w:highlight w:val="lightGray"/>
+        </w:rPr>
+        <w:t>Files\\2011 Case Study\\CS1_Primary Sources_Policy_Strategies\\2011 International Strategy for Cyberspace - § 6 references coded [ 1.03% Coverage]</w:t>
+      </w:r>
+    </w:p>
+    <w:p>
+      <w:pPr>
+        <w:pStyle w:val="TextBody"/>
+        <w:bidi w:val="0"/>
+        <w:spacing w:before="113" w:after="113"/>
+        <w:ind w:left="113" w:right="113" w:hanging="0"/>
+        <w:jc w:val="left"/>
+        <w:rPr>
+          <w:highlight w:val="lightGray"/>
+        </w:rPr>
+      </w:pPr>
+      <w:r>
+        <w:rPr>
+          <w:highlight w:val="lightGray"/>
+        </w:rPr>
+        <w:t>Reference 1 - 0.22% Coverage</w:t>
+      </w:r>
+    </w:p>
+    <w:p>
+      <w:pPr>
+        <w:pStyle w:val="TextBody"/>
+        <w:bidi w:val="0"/>
+        <w:spacing w:before="0" w:after="0"/>
+        <w:jc w:val="left"/>
+        <w:rPr/>
+      </w:pPr>
+      <w:r>
+        <w:rPr/>
+        <w:t>In the latter half of the 20th century, the United States helped forge a new post-war architecture of international economic and security cooperation~ In the 21st century, we will work to realize this vision of a peaceful and reliable cyberspace in that same spirit of cooperation and collective responsibility~</w:t>
+      </w:r>
+    </w:p>
+    <w:p>
+      <w:pPr>
+        <w:pStyle w:val="TextBody"/>
+        <w:bidi w:val="0"/>
+        <w:spacing w:before="113" w:after="113"/>
+        <w:ind w:left="113" w:right="113" w:hanging="0"/>
+        <w:jc w:val="left"/>
+        <w:rPr>
+          <w:highlight w:val="lightGray"/>
+        </w:rPr>
+      </w:pPr>
+      <w:r>
+        <w:rPr>
+          <w:highlight w:val="lightGray"/>
+        </w:rPr>
+        <w:t>Reference 2 - 0.25% Coverage</w:t>
+      </w:r>
+    </w:p>
+    <w:p>
+      <w:pPr>
+        <w:pStyle w:val="TextBody"/>
+        <w:bidi w:val="0"/>
+        <w:spacing w:before="0" w:after="0"/>
+        <w:jc w:val="left"/>
+        <w:rPr/>
+      </w:pPr>
+      <w:r>
+        <w:rPr/>
+        <w:t>We will seek a broad community of partners in these efforts, and will include cyberspace issues in a wide range of bilateral dialogues, at all levels of government and across a wide range of our activities~ We will advance common action on cyberspace’s emerging challenges, while building on those enforcement tools and approaches already enjoying success~</w:t>
+      </w:r>
+    </w:p>
+    <w:p>
+      <w:pPr>
+        <w:pStyle w:val="TextBody"/>
+        <w:bidi w:val="0"/>
+        <w:spacing w:before="113" w:after="113"/>
+        <w:ind w:left="113" w:right="113" w:hanging="0"/>
+        <w:jc w:val="left"/>
+        <w:rPr>
+          <w:highlight w:val="lightGray"/>
+        </w:rPr>
+      </w:pPr>
+      <w:r>
+        <w:rPr>
+          <w:highlight w:val="lightGray"/>
+        </w:rPr>
+        <w:t>Reference 3 - 0.06% Coverage</w:t>
+      </w:r>
+    </w:p>
+    <w:p>
+      <w:pPr>
+        <w:pStyle w:val="TextBody"/>
+        <w:bidi w:val="0"/>
+        <w:spacing w:before="0" w:after="0"/>
+        <w:jc w:val="left"/>
+        <w:rPr/>
+      </w:pPr>
+      <w:r>
+        <w:rPr/>
+        <w:t>cooperate across borders to combat criminal misuse of information technologies</w:t>
+      </w:r>
+    </w:p>
+    <w:p>
+      <w:pPr>
+        <w:pStyle w:val="TextBody"/>
+        <w:bidi w:val="0"/>
+        <w:spacing w:before="113" w:after="113"/>
+        <w:ind w:left="113" w:right="113" w:hanging="0"/>
+        <w:jc w:val="left"/>
+        <w:rPr>
+          <w:highlight w:val="lightGray"/>
+        </w:rPr>
+      </w:pPr>
+      <w:r>
+        <w:rPr>
+          <w:highlight w:val="lightGray"/>
+        </w:rPr>
+        <w:t>Reference 4 - 0.31% Coverage</w:t>
+      </w:r>
+    </w:p>
+    <w:p>
+      <w:pPr>
+        <w:pStyle w:val="TextBody"/>
+        <w:bidi w:val="0"/>
+        <w:spacing w:before="0" w:after="0"/>
+        <w:jc w:val="left"/>
+        <w:rPr/>
+      </w:pPr>
+      <w:r>
+        <w:rPr/>
+        <w:t>Harmonize cybercrime laws internationally by expanding accession to the Budapest Convention. The United States and our allies regularly depend upon cooperation and assistance from other countries when investigating and prosecuting cybercrime cases~ This cooperation is most effective and meaningful when the countries have common cybercrime laws, which facilitates evidence-sharing, extradition, and other types of coordination~</w:t>
+      </w:r>
+    </w:p>
+    <w:p>
+      <w:pPr>
+        <w:pStyle w:val="TextBody"/>
+        <w:bidi w:val="0"/>
+        <w:spacing w:before="113" w:after="113"/>
+        <w:ind w:left="113" w:right="113" w:hanging="0"/>
+        <w:jc w:val="left"/>
+        <w:rPr>
+          <w:highlight w:val="lightGray"/>
+        </w:rPr>
+      </w:pPr>
+      <w:r>
+        <w:rPr>
+          <w:highlight w:val="lightGray"/>
+        </w:rPr>
+        <w:t>Reference 5 - 0.13% Coverage</w:t>
+      </w:r>
+    </w:p>
+    <w:p>
+      <w:pPr>
+        <w:pStyle w:val="TextBody"/>
+        <w:bidi w:val="0"/>
+        <w:spacing w:before="0" w:after="0"/>
+        <w:jc w:val="left"/>
+        <w:rPr/>
+      </w:pPr>
+      <w:r>
+        <w:rPr/>
+        <w:t>Cybersecurity cannot be achieved by any one nation alone, and greater levels of international cooperation are needed to confront those actors who would seek to disrupt or exploit our networks~</w:t>
+      </w:r>
+    </w:p>
+    <w:p>
+      <w:pPr>
+        <w:pStyle w:val="TextBody"/>
+        <w:bidi w:val="0"/>
+        <w:spacing w:before="113" w:after="113"/>
+        <w:ind w:left="113" w:right="113" w:hanging="0"/>
+        <w:jc w:val="left"/>
+        <w:rPr>
+          <w:highlight w:val="lightGray"/>
+        </w:rPr>
+      </w:pPr>
+      <w:r>
+        <w:rPr>
+          <w:highlight w:val="lightGray"/>
+        </w:rPr>
+        <w:t>Reference 6 - 0.06% Coverage</w:t>
+      </w:r>
+    </w:p>
+    <w:p>
+      <w:pPr>
+        <w:pStyle w:val="TextBody"/>
+        <w:bidi w:val="0"/>
+        <w:spacing w:before="0" w:after="0"/>
+        <w:jc w:val="left"/>
+        <w:rPr/>
+      </w:pPr>
+      <w:r>
+        <w:rPr/>
+        <w:t>Encourage international cooperation for effective commercial data privacy protections.</w:t>
+      </w:r>
+    </w:p>
+    <w:p>
+      <w:pPr>
+        <w:pStyle w:val="TextBody"/>
+        <w:bidi w:val="0"/>
+        <w:spacing w:before="113" w:after="113"/>
+        <w:ind w:left="113" w:right="113" w:hanging="0"/>
+        <w:jc w:val="left"/>
+        <w:rPr>
+          <w:highlight w:val="lightGray"/>
+        </w:rPr>
+      </w:pPr>
+      <w:r>
+        <w:rPr>
+          <w:highlight w:val="lightGray"/>
+        </w:rPr>
+        <w:t>Files\\2011 Case Study\\CS1_Primary Sources_Policy_Strategies\\2011 National Military Strategy - § 3 references coded [ 0.55% Coverage]</w:t>
       </w:r>
     </w:p>
     <w:p>
@@ -1164,291 +1118,337 @@
         <w:rPr>
           <w:highlight w:val="lightGray"/>
         </w:rPr>
-        <w:t>Files\\2011 Case Study\\Primary Sources_Policy_Strategies\\2011_International_strategy_for_cyberspace - § 6 references coded [ 1.03% Coverage]</w:t>
-      </w:r>
-    </w:p>
-    <w:p>
-      <w:pPr>
-        <w:pStyle w:val="TextBody"/>
-        <w:bidi w:val="0"/>
-        <w:spacing w:before="113" w:after="113"/>
-        <w:ind w:left="113" w:right="113" w:hanging="0"/>
-        <w:jc w:val="left"/>
-        <w:rPr>
-          <w:highlight w:val="lightGray"/>
-        </w:rPr>
-      </w:pPr>
-      <w:r>
-        <w:rPr>
-          <w:highlight w:val="lightGray"/>
-        </w:rPr>
-        <w:t>Reference 1 - 0.22% Coverage</w:t>
-      </w:r>
-    </w:p>
-    <w:p>
-      <w:pPr>
-        <w:pStyle w:val="TextBody"/>
-        <w:bidi w:val="0"/>
-        <w:spacing w:before="0" w:after="0"/>
-        <w:jc w:val="left"/>
-        <w:rPr/>
-      </w:pPr>
-      <w:r>
-        <w:rPr/>
-        <w:t>In the latter half of the 20th century, the United States helped forge a new post-war architecture of international economic and security cooperation~ In the 21st century, we will work to realize this vision of a peaceful and reliable cyberspace in that same spirit of cooperation and collective responsibility~</w:t>
-      </w:r>
-    </w:p>
-    <w:p>
-      <w:pPr>
-        <w:pStyle w:val="TextBody"/>
-        <w:bidi w:val="0"/>
-        <w:spacing w:before="113" w:after="113"/>
-        <w:ind w:left="113" w:right="113" w:hanging="0"/>
-        <w:jc w:val="left"/>
-        <w:rPr>
-          <w:highlight w:val="lightGray"/>
-        </w:rPr>
-      </w:pPr>
-      <w:r>
-        <w:rPr>
-          <w:highlight w:val="lightGray"/>
-        </w:rPr>
-        <w:t>Reference 2 - 0.25% Coverage</w:t>
-      </w:r>
-    </w:p>
-    <w:p>
-      <w:pPr>
-        <w:pStyle w:val="TextBody"/>
-        <w:bidi w:val="0"/>
-        <w:spacing w:before="0" w:after="0"/>
-        <w:jc w:val="left"/>
-        <w:rPr/>
-      </w:pPr>
-      <w:r>
-        <w:rPr/>
-        <w:t>We will seek a broad community of partners in these efforts, and will include cyberspace issues in a wide range of bilateral dialogues, at all levels of government and across a wide range of our activities~ We will advance common action on cyberspace’s emerging challenges, while building on those enforcement tools and approaches already enjoying success~</w:t>
-      </w:r>
-    </w:p>
-    <w:p>
-      <w:pPr>
-        <w:pStyle w:val="TextBody"/>
-        <w:bidi w:val="0"/>
-        <w:spacing w:before="113" w:after="113"/>
-        <w:ind w:left="113" w:right="113" w:hanging="0"/>
-        <w:jc w:val="left"/>
-        <w:rPr>
-          <w:highlight w:val="lightGray"/>
-        </w:rPr>
-      </w:pPr>
-      <w:r>
-        <w:rPr>
-          <w:highlight w:val="lightGray"/>
-        </w:rPr>
-        <w:t>Reference 3 - 0.06% Coverage</w:t>
-      </w:r>
-    </w:p>
-    <w:p>
-      <w:pPr>
-        <w:pStyle w:val="TextBody"/>
-        <w:bidi w:val="0"/>
-        <w:spacing w:before="0" w:after="0"/>
-        <w:jc w:val="left"/>
-        <w:rPr/>
-      </w:pPr>
-      <w:r>
-        <w:rPr/>
-        <w:t>cooperate across borders to combat criminal misuse of information technologies</w:t>
-      </w:r>
-    </w:p>
-    <w:p>
-      <w:pPr>
-        <w:pStyle w:val="TextBody"/>
-        <w:bidi w:val="0"/>
-        <w:spacing w:before="113" w:after="113"/>
-        <w:ind w:left="113" w:right="113" w:hanging="0"/>
-        <w:jc w:val="left"/>
-        <w:rPr>
-          <w:highlight w:val="lightGray"/>
-        </w:rPr>
-      </w:pPr>
-      <w:r>
-        <w:rPr>
-          <w:highlight w:val="lightGray"/>
-        </w:rPr>
-        <w:t>Reference 4 - 0.31% Coverage</w:t>
-      </w:r>
-    </w:p>
-    <w:p>
-      <w:pPr>
-        <w:pStyle w:val="TextBody"/>
-        <w:bidi w:val="0"/>
-        <w:spacing w:before="0" w:after="0"/>
-        <w:jc w:val="left"/>
-        <w:rPr/>
-      </w:pPr>
-      <w:r>
-        <w:rPr/>
-        <w:t>Harmonize cybercrime laws internationally by expanding accession to the Budapest Convention. The United States and our allies regularly depend upon cooperation and assistance from other countries when investigating and prosecuting cybercrime cases~ This cooperation is most effective and meaningful when the countries have common cybercrime laws, which facilitates evidence-sharing, extradition, and other types of coordination~</w:t>
-      </w:r>
-    </w:p>
-    <w:p>
-      <w:pPr>
-        <w:pStyle w:val="TextBody"/>
-        <w:bidi w:val="0"/>
-        <w:spacing w:before="113" w:after="113"/>
-        <w:ind w:left="113" w:right="113" w:hanging="0"/>
-        <w:jc w:val="left"/>
-        <w:rPr>
-          <w:highlight w:val="lightGray"/>
-        </w:rPr>
-      </w:pPr>
-      <w:r>
-        <w:rPr>
-          <w:highlight w:val="lightGray"/>
-        </w:rPr>
-        <w:t>Reference 5 - 0.13% Coverage</w:t>
-      </w:r>
-    </w:p>
-    <w:p>
-      <w:pPr>
-        <w:pStyle w:val="TextBody"/>
-        <w:bidi w:val="0"/>
-        <w:spacing w:before="0" w:after="0"/>
-        <w:jc w:val="left"/>
-        <w:rPr/>
-      </w:pPr>
-      <w:r>
-        <w:rPr/>
-        <w:t>Cybersecurity cannot be achieved by any one nation alone, and greater levels of international cooperation are needed to confront those actors who would seek to disrupt or exploit our networks~</w:t>
-      </w:r>
-    </w:p>
-    <w:p>
-      <w:pPr>
-        <w:pStyle w:val="TextBody"/>
-        <w:bidi w:val="0"/>
-        <w:spacing w:before="113" w:after="113"/>
-        <w:ind w:left="113" w:right="113" w:hanging="0"/>
-        <w:jc w:val="left"/>
-        <w:rPr>
-          <w:highlight w:val="lightGray"/>
-        </w:rPr>
-      </w:pPr>
-      <w:r>
-        <w:rPr>
-          <w:highlight w:val="lightGray"/>
-        </w:rPr>
-        <w:t>Reference 6 - 0.06% Coverage</w:t>
-      </w:r>
-    </w:p>
-    <w:p>
-      <w:pPr>
-        <w:pStyle w:val="TextBody"/>
-        <w:bidi w:val="0"/>
-        <w:spacing w:before="0" w:after="0"/>
-        <w:jc w:val="left"/>
-        <w:rPr/>
-      </w:pPr>
-      <w:r>
-        <w:rPr/>
-        <w:t>Encourage international cooperation for effective commercial data privacy protections.</w:t>
-      </w:r>
-    </w:p>
-    <w:p>
-      <w:pPr>
-        <w:pStyle w:val="TextBody"/>
-        <w:bidi w:val="0"/>
-        <w:spacing w:before="113" w:after="113"/>
-        <w:ind w:left="113" w:right="113" w:hanging="0"/>
-        <w:jc w:val="left"/>
-        <w:rPr>
-          <w:highlight w:val="lightGray"/>
-        </w:rPr>
-      </w:pPr>
-      <w:r>
-        <w:rPr>
-          <w:highlight w:val="lightGray"/>
-        </w:rPr>
-        <w:t>Files\\2011 Case Study\\Primary Sources_Policy_Strategies\\QDR as of 29JAN10 1600 - § 2 references coded [ 0.03% Coverage]</w:t>
-      </w:r>
-    </w:p>
-    <w:p>
-      <w:pPr>
-        <w:pStyle w:val="TextBody"/>
-        <w:bidi w:val="0"/>
-        <w:spacing w:before="113" w:after="113"/>
-        <w:ind w:left="113" w:right="113" w:hanging="0"/>
-        <w:jc w:val="left"/>
-        <w:rPr>
-          <w:highlight w:val="lightGray"/>
-        </w:rPr>
-      </w:pPr>
-      <w:r>
-        <w:rPr>
-          <w:highlight w:val="lightGray"/>
-        </w:rPr>
-        <w:t>Reference 1 - 0.01% Coverage</w:t>
-      </w:r>
-    </w:p>
-    <w:p>
-      <w:pPr>
-        <w:pStyle w:val="TextBody"/>
-        <w:bidi w:val="0"/>
-        <w:spacing w:before="0" w:after="0"/>
-        <w:jc w:val="left"/>
-        <w:rPr/>
-      </w:pPr>
-      <w:r>
-        <w:rPr/>
-        <w:t>an international order that promotes cooperative action.</w:t>
-      </w:r>
-    </w:p>
-    <w:p>
-      <w:pPr>
-        <w:pStyle w:val="TextBody"/>
-        <w:bidi w:val="0"/>
-        <w:spacing w:before="113" w:after="113"/>
-        <w:ind w:left="113" w:right="113" w:hanging="0"/>
-        <w:jc w:val="left"/>
-        <w:rPr>
-          <w:highlight w:val="lightGray"/>
-        </w:rPr>
-      </w:pPr>
-      <w:r>
-        <w:rPr>
-          <w:highlight w:val="lightGray"/>
-        </w:rPr>
-        <w:t>Reference 2 - 0.03% Coverage</w:t>
-      </w:r>
-    </w:p>
-    <w:p>
-      <w:pPr>
-        <w:pStyle w:val="TextBody"/>
-        <w:bidi w:val="0"/>
-        <w:spacing w:before="0" w:after="0"/>
-        <w:jc w:val="left"/>
-        <w:rPr/>
-      </w:pPr>
-      <w:r>
-        <w:rPr/>
-        <w:t>Such an approach also requires working closely with our allies and partners to leverage existing alliances and create conditions to advance common interests.</w:t>
-      </w:r>
-    </w:p>
-    <w:p>
-      <w:pPr>
-        <w:pStyle w:val="TextBody"/>
-        <w:bidi w:val="0"/>
-        <w:spacing w:before="113" w:after="113"/>
-        <w:ind w:left="113" w:right="113" w:hanging="0"/>
-        <w:jc w:val="left"/>
-        <w:rPr>
-          <w:highlight w:val="lightGray"/>
-        </w:rPr>
-      </w:pPr>
-      <w:r>
-        <w:rPr>
-          <w:highlight w:val="lightGray"/>
-        </w:rPr>
-        <w:t>Files\\2015 Case Study\\Primary Sources_Policy_Strategies\\2014 Quadrennial Defense Review CLEAN - § 1 reference coded [ 0.03% Coverage]</w:t>
+        <w:t>Files\\2011 Case Study\\CS1_Secondary Sources_Authoritative\\2009 Cyberspace Policy Review Assuring a Trusted and R - § 10 references coded [ 0.63% Coverage]</w:t>
+      </w:r>
+    </w:p>
+    <w:p>
+      <w:pPr>
+        <w:pStyle w:val="TextBody"/>
+        <w:bidi w:val="0"/>
+        <w:spacing w:before="113" w:after="113"/>
+        <w:ind w:left="113" w:right="113" w:hanging="0"/>
+        <w:jc w:val="left"/>
+        <w:rPr>
+          <w:highlight w:val="lightGray"/>
+        </w:rPr>
+      </w:pPr>
+      <w:r>
+        <w:rPr>
+          <w:highlight w:val="lightGray"/>
+        </w:rPr>
+        <w:t>Reference 1 - 0.08% Coverage</w:t>
+      </w:r>
+    </w:p>
+    <w:p>
+      <w:pPr>
+        <w:pStyle w:val="TextBody"/>
+        <w:bidi w:val="0"/>
+        <w:spacing w:before="0" w:after="0"/>
+        <w:jc w:val="left"/>
+        <w:rPr/>
+      </w:pPr>
+      <w:r>
+        <w:rPr/>
+        <w:t>This effort should seek—in continued collaboration with the private sector—to improve the security of interoperable networks through the development of global standards, expand the legal system’s capacity to combat cyber crime, continue to develop and promote best practices, and maintain stable and effective Internet governance.</w:t>
+      </w:r>
+    </w:p>
+    <w:p>
+      <w:pPr>
+        <w:pStyle w:val="TextBody"/>
+        <w:bidi w:val="0"/>
+        <w:spacing w:before="113" w:after="113"/>
+        <w:ind w:left="113" w:right="113" w:hanging="0"/>
+        <w:jc w:val="left"/>
+        <w:rPr>
+          <w:highlight w:val="lightGray"/>
+        </w:rPr>
+      </w:pPr>
+      <w:r>
+        <w:rPr>
+          <w:highlight w:val="lightGray"/>
+        </w:rPr>
+        <w:t>Reference 2 - 0.05% Coverage</w:t>
+      </w:r>
+    </w:p>
+    <w:p>
+      <w:pPr>
+        <w:pStyle w:val="TextBody"/>
+        <w:bidi w:val="0"/>
+        <w:spacing w:before="0" w:after="0"/>
+        <w:jc w:val="left"/>
+        <w:rPr/>
+      </w:pPr>
+      <w:r>
+        <w:rPr/>
+        <w:t>The President’s cybersecurity policy official should, working with departments and agencies, strengthen and integrate interagency processes to formulate and coordinate international cybersecurity-related positions.</w:t>
+      </w:r>
+    </w:p>
+    <w:p>
+      <w:pPr>
+        <w:pStyle w:val="TextBody"/>
+        <w:bidi w:val="0"/>
+        <w:spacing w:before="113" w:after="113"/>
+        <w:ind w:left="113" w:right="113" w:hanging="0"/>
+        <w:jc w:val="left"/>
+        <w:rPr>
+          <w:highlight w:val="lightGray"/>
+        </w:rPr>
+      </w:pPr>
+      <w:r>
+        <w:rPr>
+          <w:highlight w:val="lightGray"/>
+        </w:rPr>
+        <w:t>Reference 3 - 0.11% Coverage</w:t>
+      </w:r>
+    </w:p>
+    <w:p>
+      <w:pPr>
+        <w:pStyle w:val="TextBody"/>
+        <w:bidi w:val="0"/>
+        <w:spacing w:before="0" w:after="0"/>
+        <w:jc w:val="left"/>
+        <w:rPr/>
+      </w:pPr>
+      <w:r>
+        <w:rPr/>
+        <w:t xml:space="preserve">More than a dozen international organizations—including the United </w:t>
+        <w:br/>
+        <w:t>Nations, the Group of Eight, NATO, the Council of Europe, the Asia-Pacific Economic Cooperation forum, the Organization of American States, the Organization for Economic Cooperation and Development, the InternationalTelecommunicationUnion (ITU), and the InternationalOrganization for Standardization (ISO)—address issues concerning the information and communications infrastructure.56</w:t>
+      </w:r>
+    </w:p>
+    <w:p>
+      <w:pPr>
+        <w:pStyle w:val="TextBody"/>
+        <w:bidi w:val="0"/>
+        <w:spacing w:before="113" w:after="113"/>
+        <w:ind w:left="113" w:right="113" w:hanging="0"/>
+        <w:jc w:val="left"/>
+        <w:rPr>
+          <w:highlight w:val="lightGray"/>
+        </w:rPr>
+      </w:pPr>
+      <w:r>
+        <w:rPr>
+          <w:highlight w:val="lightGray"/>
+        </w:rPr>
+        <w:t>Reference 4 - 0.06% Coverage</w:t>
+      </w:r>
+    </w:p>
+    <w:p>
+      <w:pPr>
+        <w:pStyle w:val="TextBody"/>
+        <w:bidi w:val="0"/>
+        <w:spacing w:before="0" w:after="0"/>
+        <w:jc w:val="left"/>
+        <w:rPr/>
+      </w:pPr>
+      <w:r>
+        <w:rPr/>
+        <w:t>The United States and its international allies should leverage each other’s participation in regional or other forums to drive common policy objectives, focus the work of existing international organizations, and limit duplication of effort among them</w:t>
+      </w:r>
+    </w:p>
+    <w:p>
+      <w:pPr>
+        <w:pStyle w:val="TextBody"/>
+        <w:bidi w:val="0"/>
+        <w:spacing w:before="113" w:after="113"/>
+        <w:ind w:left="113" w:right="113" w:hanging="0"/>
+        <w:jc w:val="left"/>
+        <w:rPr>
+          <w:highlight w:val="lightGray"/>
+        </w:rPr>
+      </w:pPr>
+      <w:r>
+        <w:rPr>
+          <w:highlight w:val="lightGray"/>
+        </w:rPr>
+        <w:t>Reference 5 - 0.05% Coverage</w:t>
+      </w:r>
+    </w:p>
+    <w:p>
+      <w:pPr>
+        <w:pStyle w:val="TextBody"/>
+        <w:bidi w:val="0"/>
+        <w:spacing w:before="0" w:after="0"/>
+        <w:jc w:val="left"/>
+        <w:rPr/>
+      </w:pPr>
+      <w:r>
+        <w:rPr/>
+        <w:t>the United States should accelerate efforts to help other countries build legal frameworks and capacity to fight cybercrime and continue efforts to promote cybersecurity practices and standards.</w:t>
+      </w:r>
+    </w:p>
+    <w:p>
+      <w:pPr>
+        <w:pStyle w:val="TextBody"/>
+        <w:bidi w:val="0"/>
+        <w:spacing w:before="113" w:after="113"/>
+        <w:ind w:left="113" w:right="113" w:hanging="0"/>
+        <w:jc w:val="left"/>
+        <w:rPr>
+          <w:highlight w:val="lightGray"/>
+        </w:rPr>
+      </w:pPr>
+      <w:r>
+        <w:rPr>
+          <w:highlight w:val="lightGray"/>
+        </w:rPr>
+        <w:t>Reference 6 - 0.07% Coverage</w:t>
+      </w:r>
+    </w:p>
+    <w:p>
+      <w:pPr>
+        <w:pStyle w:val="TextBody"/>
+        <w:bidi w:val="0"/>
+        <w:spacing w:before="0" w:after="0"/>
+        <w:jc w:val="left"/>
+        <w:rPr/>
+      </w:pPr>
+      <w:r>
+        <w:rPr/>
+        <w:t>The Federal government should explore expanded sharing of information about network incidents and vulnerabilities with major allies, seeking bilateral or multilateral arrangements that improve cybersecurity consistent with the protection of other U.S. economic and security interests</w:t>
+      </w:r>
+    </w:p>
+    <w:p>
+      <w:pPr>
+        <w:pStyle w:val="TextBody"/>
+        <w:bidi w:val="0"/>
+        <w:spacing w:before="113" w:after="113"/>
+        <w:ind w:left="113" w:right="113" w:hanging="0"/>
+        <w:jc w:val="left"/>
+        <w:rPr>
+          <w:highlight w:val="lightGray"/>
+        </w:rPr>
+      </w:pPr>
+      <w:r>
+        <w:rPr>
+          <w:highlight w:val="lightGray"/>
+        </w:rPr>
+        <w:t>Reference 7 - 0.06% Coverage</w:t>
+      </w:r>
+    </w:p>
+    <w:p>
+      <w:pPr>
+        <w:pStyle w:val="TextBody"/>
+        <w:bidi w:val="0"/>
+        <w:spacing w:before="0" w:after="0"/>
+        <w:jc w:val="left"/>
+        <w:rPr/>
+      </w:pPr>
+      <w:r>
+        <w:rPr/>
+        <w:t>The Federal government, in collaboration with the private sector and other stakeholders, also should use the infrastructure objectives and the R&amp;D framework to help define goals for national and international standardsbodies.</w:t>
+      </w:r>
+    </w:p>
+    <w:p>
+      <w:pPr>
+        <w:pStyle w:val="TextBody"/>
+        <w:bidi w:val="0"/>
+        <w:spacing w:before="113" w:after="113"/>
+        <w:ind w:left="113" w:right="113" w:hanging="0"/>
+        <w:jc w:val="left"/>
+        <w:rPr>
+          <w:highlight w:val="lightGray"/>
+        </w:rPr>
+      </w:pPr>
+      <w:r>
+        <w:rPr>
+          <w:highlight w:val="lightGray"/>
+        </w:rPr>
+        <w:t>Reference 8 - 0.05% Coverage</w:t>
+      </w:r>
+    </w:p>
+    <w:p>
+      <w:pPr>
+        <w:pStyle w:val="TextBody"/>
+        <w:bidi w:val="0"/>
+        <w:spacing w:before="0" w:after="0"/>
+        <w:jc w:val="left"/>
+        <w:rPr/>
+      </w:pPr>
+      <w:r>
+        <w:rPr/>
+        <w:t>Coordinate with international partners and standards bodies to support next-generation NS/EP communications capabilities in a globally distributed next-generation environment;67 and</w:t>
+      </w:r>
+    </w:p>
+    <w:p>
+      <w:pPr>
+        <w:pStyle w:val="TextBody"/>
+        <w:bidi w:val="0"/>
+        <w:spacing w:before="113" w:after="113"/>
+        <w:ind w:left="113" w:right="113" w:hanging="0"/>
+        <w:jc w:val="left"/>
+        <w:rPr>
+          <w:highlight w:val="lightGray"/>
+        </w:rPr>
+      </w:pPr>
+      <w:r>
+        <w:rPr>
+          <w:highlight w:val="lightGray"/>
+        </w:rPr>
+        <w:t>Reference 9 - 0.06% Coverage</w:t>
+      </w:r>
+    </w:p>
+    <w:p>
+      <w:pPr>
+        <w:pStyle w:val="TextBody"/>
+        <w:bidi w:val="0"/>
+        <w:spacing w:before="0" w:after="0"/>
+        <w:jc w:val="left"/>
+        <w:rPr/>
+      </w:pPr>
+      <w:r>
+        <w:rPr/>
+        <w:t>Expand sharing of information about network incidents and vulnerabilities with key allies and seek bilateral and multilateral arrangements that will improve economic and security interests while protecting civil liberties and privacy rights.</w:t>
+      </w:r>
+    </w:p>
+    <w:p>
+      <w:pPr>
+        <w:pStyle w:val="TextBody"/>
+        <w:bidi w:val="0"/>
+        <w:spacing w:before="113" w:after="113"/>
+        <w:ind w:left="113" w:right="113" w:hanging="0"/>
+        <w:jc w:val="left"/>
+        <w:rPr>
+          <w:highlight w:val="lightGray"/>
+        </w:rPr>
+      </w:pPr>
+      <w:r>
+        <w:rPr>
+          <w:highlight w:val="lightGray"/>
+        </w:rPr>
+        <w:t>Reference 10 - 0.04% Coverage</w:t>
+      </w:r>
+    </w:p>
+    <w:p>
+      <w:pPr>
+        <w:pStyle w:val="TextBody"/>
+        <w:bidi w:val="0"/>
+        <w:spacing w:before="0" w:after="0"/>
+        <w:jc w:val="left"/>
+        <w:rPr/>
+      </w:pPr>
+      <w:r>
+        <w:rPr/>
+        <w:t>The United States must work actively with countries around the world to make the digital infrastructure a trusted, safe, and secure place that enables prosperity for all nations.</w:t>
+      </w:r>
+    </w:p>
+    <w:p>
+      <w:pPr>
+        <w:pStyle w:val="TextBody"/>
+        <w:bidi w:val="0"/>
+        <w:spacing w:before="113" w:after="113"/>
+        <w:ind w:left="113" w:right="113" w:hanging="0"/>
+        <w:jc w:val="left"/>
+        <w:rPr>
+          <w:highlight w:val="lightGray"/>
+        </w:rPr>
+      </w:pPr>
+      <w:r>
+        <w:rPr>
+          <w:highlight w:val="lightGray"/>
+        </w:rPr>
+        <w:t>Files\\2015 Case Study\\CS2_Primary Sources_Policy_Strategies\\2014 Quadrennial Defense Review - § 1 reference coded [ 0.03% Coverage]</w:t>
       </w:r>
     </w:p>
     <w:p>
@@ -1497,7 +1497,149 @@
         <w:rPr>
           <w:highlight w:val="lightGray"/>
         </w:rPr>
-        <w:t>Files\\2015 Case Study\\Primary Sources_Policy_Strategies\\2015 National Military Strategy CLEAN - § 4 references coded [ 0.74% Coverage]</w:t>
+        <w:t>Files\\2015 Case Study\\CS2_Primary Sources_Policy_Strategies\\2015 DoD Cyber Strategy - § 4 references coded [ 0.56% Coverage]</w:t>
+      </w:r>
+    </w:p>
+    <w:p>
+      <w:pPr>
+        <w:pStyle w:val="TextBody"/>
+        <w:bidi w:val="0"/>
+        <w:spacing w:before="113" w:after="113"/>
+        <w:ind w:left="113" w:right="113" w:hanging="0"/>
+        <w:jc w:val="left"/>
+        <w:rPr>
+          <w:highlight w:val="lightGray"/>
+        </w:rPr>
+      </w:pPr>
+      <w:r>
+        <w:rPr>
+          <w:highlight w:val="lightGray"/>
+        </w:rPr>
+        <w:t>Reference 1 - 0.28% Coverage</w:t>
+      </w:r>
+    </w:p>
+    <w:p>
+      <w:pPr>
+        <w:pStyle w:val="TextBody"/>
+        <w:bidi w:val="0"/>
+        <w:spacing w:before="0" w:after="0"/>
+        <w:jc w:val="left"/>
+        <w:rPr/>
+      </w:pPr>
+      <w:r>
+        <w:rPr/>
+        <w:t>To support its missions in cyberspace, the Defense Department conducts a range of activities outside of cyberspace to improve collective cybersecurity and protect U.S. interests. For example, the Defense Department cooperates with agencies of the U.S government, with the private sector, and with our international partners to share information, build alliances and partnerships, and foster norms of responsible behavior to improve global strategic stability.</w:t>
+      </w:r>
+    </w:p>
+    <w:p>
+      <w:pPr>
+        <w:pStyle w:val="TextBody"/>
+        <w:bidi w:val="0"/>
+        <w:spacing w:before="113" w:after="113"/>
+        <w:ind w:left="113" w:right="113" w:hanging="0"/>
+        <w:jc w:val="left"/>
+        <w:rPr>
+          <w:highlight w:val="lightGray"/>
+        </w:rPr>
+      </w:pPr>
+      <w:r>
+        <w:rPr>
+          <w:highlight w:val="lightGray"/>
+        </w:rPr>
+        <w:t>Reference 2 - 0.09% Coverage</w:t>
+      </w:r>
+    </w:p>
+    <w:p>
+      <w:pPr>
+        <w:pStyle w:val="TextBody"/>
+        <w:bidi w:val="0"/>
+        <w:spacing w:before="0" w:after="0"/>
+        <w:jc w:val="left"/>
+        <w:rPr/>
+      </w:pPr>
+      <w:r>
+        <w:rPr/>
+        <w:t>Build and maintain robust international alliances and partnerships to deter shared threats and increase international security and stability</w:t>
+      </w:r>
+    </w:p>
+    <w:p>
+      <w:pPr>
+        <w:pStyle w:val="TextBody"/>
+        <w:bidi w:val="0"/>
+        <w:spacing w:before="113" w:after="113"/>
+        <w:ind w:left="113" w:right="113" w:hanging="0"/>
+        <w:jc w:val="left"/>
+        <w:rPr>
+          <w:highlight w:val="lightGray"/>
+        </w:rPr>
+      </w:pPr>
+      <w:r>
+        <w:rPr>
+          <w:highlight w:val="lightGray"/>
+        </w:rPr>
+        <w:t>Reference 3 - 0.10% Coverage</w:t>
+      </w:r>
+    </w:p>
+    <w:p>
+      <w:pPr>
+        <w:pStyle w:val="TextBody"/>
+        <w:bidi w:val="0"/>
+        <w:spacing w:before="0" w:after="0"/>
+        <w:jc w:val="left"/>
+        <w:rPr/>
+      </w:pPr>
+      <w:r>
+        <w:rPr/>
+        <w:t>STRATEGIC GOAL V: BUILD AND MAINTAIN ROBUST INTERNATIONAL ALLIANCES AND PARTNERSHIPS TO DETER SHARED THREATS AND INCREASE INTERNATIONAL SECURITY AND STABILITY.</w:t>
+      </w:r>
+    </w:p>
+    <w:p>
+      <w:pPr>
+        <w:pStyle w:val="TextBody"/>
+        <w:bidi w:val="0"/>
+        <w:spacing w:before="113" w:after="113"/>
+        <w:ind w:left="113" w:right="113" w:hanging="0"/>
+        <w:jc w:val="left"/>
+        <w:rPr>
+          <w:highlight w:val="lightGray"/>
+        </w:rPr>
+      </w:pPr>
+      <w:r>
+        <w:rPr>
+          <w:highlight w:val="lightGray"/>
+        </w:rPr>
+        <w:t>Reference 4 - 0.10% Coverage</w:t>
+      </w:r>
+    </w:p>
+    <w:p>
+      <w:pPr>
+        <w:pStyle w:val="TextBody"/>
+        <w:bidi w:val="0"/>
+        <w:spacing w:before="0" w:after="0"/>
+        <w:jc w:val="left"/>
+        <w:rPr/>
+      </w:pPr>
+      <w:r>
+        <w:rPr/>
+        <w:t>STRATEGIC GOAL V: BUILD AND MAINTAIN ROBUST INTERNATIONAL ALLIANCES AND PARTNERSHIPS TO DETER SHARED THREATS AND INCREASE INTERNATIONAL SECURITY AND STABILITY.</w:t>
+      </w:r>
+    </w:p>
+    <w:p>
+      <w:pPr>
+        <w:pStyle w:val="TextBody"/>
+        <w:bidi w:val="0"/>
+        <w:spacing w:before="113" w:after="113"/>
+        <w:ind w:left="113" w:right="113" w:hanging="0"/>
+        <w:jc w:val="left"/>
+        <w:rPr>
+          <w:highlight w:val="lightGray"/>
+        </w:rPr>
+      </w:pPr>
+      <w:r>
+        <w:rPr>
+          <w:highlight w:val="lightGray"/>
+        </w:rPr>
+        <w:t>Files\\2015 Case Study\\CS2_Primary Sources_Policy_Strategies\\2015 National Military Strategy - § 4 references coded [ 0.74% Coverage]</w:t>
       </w:r>
     </w:p>
     <w:p>
@@ -1641,7 +1783,7 @@
         <w:rPr>
           <w:highlight w:val="lightGray"/>
         </w:rPr>
-        <w:t>Files\\2015 Case Study\\Primary Sources_Policy_Strategies\\2015 National Security Strategy CLEAN - § 4 references coded [ 0.31% Coverage]</w:t>
+        <w:t>Files\\2015 Case Study\\CS2_Primary Sources_Policy_Strategies\\2015 National Security Strategy - § 4 references coded [ 0.31% Coverage]</w:t>
       </w:r>
     </w:p>
     <w:p>
@@ -1783,7 +1925,7 @@
         <w:rPr>
           <w:highlight w:val="lightGray"/>
         </w:rPr>
-        <w:t>Files\\2015 Case Study\\Primary Sources_Policy_Strategies\\2015 WH Report on Cyber Deterrence Policy Final CLEAN - § 2 references coded [ 0.30% Coverage]</w:t>
+        <w:t>Files\\2015 Case Study\\CS2_Primary Sources_Policy_Strategies\\2015 White House Report on Cyber Deterrence Policy - § 2 references coded [ 0.30% Coverage]</w:t>
       </w:r>
     </w:p>
     <w:p>
@@ -1846,6 +1988,205 @@
       <w:r>
         <w:rPr/>
         <w:t>Routine work, such as cooperation and information sharing between computer security incident response teams, builds relationships and trust that serve as an operational foundation for strategic trust and transparency</w:t>
+      </w:r>
+    </w:p>
+    <w:p>
+      <w:pPr>
+        <w:pStyle w:val="TextBody"/>
+        <w:bidi w:val="0"/>
+        <w:spacing w:before="113" w:after="113"/>
+        <w:ind w:left="113" w:right="113" w:hanging="0"/>
+        <w:jc w:val="left"/>
+        <w:rPr>
+          <w:highlight w:val="lightGray"/>
+        </w:rPr>
+      </w:pPr>
+      <w:r>
+        <w:rPr>
+          <w:highlight w:val="lightGray"/>
+        </w:rPr>
+        <w:t>Files\\2018 Case Study\\CS3_Primary Sources_Policy_Strategies\\2017 National Security Strategy - § 2 references coded [ 0.18% Coverage]</w:t>
+      </w:r>
+    </w:p>
+    <w:p>
+      <w:pPr>
+        <w:pStyle w:val="TextBody"/>
+        <w:bidi w:val="0"/>
+        <w:spacing w:before="113" w:after="113"/>
+        <w:ind w:left="113" w:right="113" w:hanging="0"/>
+        <w:jc w:val="left"/>
+        <w:rPr>
+          <w:highlight w:val="lightGray"/>
+        </w:rPr>
+      </w:pPr>
+      <w:r>
+        <w:rPr>
+          <w:highlight w:val="lightGray"/>
+        </w:rPr>
+        <w:t>Reference 1 - 0.09% Coverage</w:t>
+      </w:r>
+    </w:p>
+    <w:p>
+      <w:pPr>
+        <w:pStyle w:val="TextBody"/>
+        <w:bidi w:val="0"/>
+        <w:spacing w:before="0" w:after="0"/>
+        <w:jc w:val="left"/>
+        <w:rPr/>
+      </w:pPr>
+      <w:r>
+        <w:rPr/>
+        <w:t>Diplomats must identify opportunities for commerce and cooperat ion, and faci l itate the cultural , educational, and people-to-people exchanges that create the networks of current and future political, civil society, and educational leaders who will extend a free and prosperous world.</w:t>
+      </w:r>
+    </w:p>
+    <w:p>
+      <w:pPr>
+        <w:pStyle w:val="TextBody"/>
+        <w:bidi w:val="0"/>
+        <w:spacing w:before="113" w:after="113"/>
+        <w:ind w:left="113" w:right="113" w:hanging="0"/>
+        <w:jc w:val="left"/>
+        <w:rPr>
+          <w:highlight w:val="lightGray"/>
+        </w:rPr>
+      </w:pPr>
+      <w:r>
+        <w:rPr>
+          <w:highlight w:val="lightGray"/>
+        </w:rPr>
+        <w:t>Reference 2 - 0.09% Coverage</w:t>
+      </w:r>
+    </w:p>
+    <w:p>
+      <w:pPr>
+        <w:pStyle w:val="TextBody"/>
+        <w:bidi w:val="0"/>
+        <w:spacing w:before="0" w:after="0"/>
+        <w:jc w:val="left"/>
+        <w:rPr/>
+      </w:pPr>
+      <w:r>
+        <w:rPr/>
+        <w:t>Th e United States will promote the free flow of data and protect its interests through active engagement in key organizations, such as the Internet Corporation for Assigned Names and Numbers (ICANN), the Internet Governance Forum (IGF), the UN, and the International Telecommunication Union (ITU).</w:t>
+      </w:r>
+    </w:p>
+    <w:p>
+      <w:pPr>
+        <w:pStyle w:val="TextBody"/>
+        <w:bidi w:val="0"/>
+        <w:spacing w:before="113" w:after="113"/>
+        <w:ind w:left="113" w:right="113" w:hanging="0"/>
+        <w:jc w:val="left"/>
+        <w:rPr>
+          <w:highlight w:val="lightGray"/>
+        </w:rPr>
+      </w:pPr>
+      <w:r>
+        <w:rPr>
+          <w:highlight w:val="lightGray"/>
+        </w:rPr>
+        <w:t>Files\\2018 Case Study\\CS3_Primary Sources_Policy_Strategies\\2018 National Cyber Strategy - § 3 references coded [ 0.90% Coverage]</w:t>
+      </w:r>
+    </w:p>
+    <w:p>
+      <w:pPr>
+        <w:pStyle w:val="TextBody"/>
+        <w:bidi w:val="0"/>
+        <w:spacing w:before="113" w:after="113"/>
+        <w:ind w:left="113" w:right="113" w:hanging="0"/>
+        <w:jc w:val="left"/>
+        <w:rPr>
+          <w:highlight w:val="lightGray"/>
+        </w:rPr>
+      </w:pPr>
+      <w:r>
+        <w:rPr>
+          <w:highlight w:val="lightGray"/>
+        </w:rPr>
+        <w:t>Reference 1 - 0.34% Coverage</w:t>
+      </w:r>
+    </w:p>
+    <w:p>
+      <w:pPr>
+        <w:pStyle w:val="TextBody"/>
+        <w:bidi w:val="0"/>
+        <w:spacing w:before="0" w:after="0"/>
+        <w:jc w:val="left"/>
+        <w:rPr/>
+      </w:pPr>
+      <w:r>
+        <w:rPr/>
+        <w:t xml:space="preserve">The United States will strive to improve international cooperation in investigating malicious cyber activity, including developing solutions to potential barriers to gathering and sharing evidence. The United States will also lead in developing interoperable and mutually beneficial systems to encourage efficient cross-border </w:t>
+        <w:br/>
+        <w:t xml:space="preserve">information exchange for law </w:t>
+        <w:br/>
+        <w:t>enforcement purposes and reduce barriers to coordination.</w:t>
+      </w:r>
+    </w:p>
+    <w:p>
+      <w:pPr>
+        <w:pStyle w:val="TextBody"/>
+        <w:bidi w:val="0"/>
+        <w:spacing w:before="113" w:after="113"/>
+        <w:ind w:left="113" w:right="113" w:hanging="0"/>
+        <w:jc w:val="left"/>
+        <w:rPr>
+          <w:highlight w:val="lightGray"/>
+        </w:rPr>
+      </w:pPr>
+      <w:r>
+        <w:rPr>
+          <w:highlight w:val="lightGray"/>
+        </w:rPr>
+        <w:t>Reference 2 - 0.30% Coverage</w:t>
+      </w:r>
+    </w:p>
+    <w:p>
+      <w:pPr>
+        <w:pStyle w:val="TextBody"/>
+        <w:bidi w:val="0"/>
+        <w:spacing w:before="0" w:after="0"/>
+        <w:jc w:val="left"/>
+        <w:rPr/>
+      </w:pPr>
+      <w:r>
+        <w:rPr/>
+        <w:t>Finally, the Administration will collaborate with international partners to promote open, industry-driven standards with government support, as appropriate, and risk-based approaches to address cybersecurity challenges to include platform and managed service approaches that lower barriers to secure practice adoption across the breadth of the ecosystem.</w:t>
+      </w:r>
+    </w:p>
+    <w:p>
+      <w:pPr>
+        <w:pStyle w:val="TextBody"/>
+        <w:bidi w:val="0"/>
+        <w:spacing w:before="113" w:after="113"/>
+        <w:ind w:left="113" w:right="113" w:hanging="0"/>
+        <w:jc w:val="left"/>
+        <w:rPr>
+          <w:highlight w:val="lightGray"/>
+        </w:rPr>
+      </w:pPr>
+      <w:r>
+        <w:rPr>
+          <w:highlight w:val="lightGray"/>
+        </w:rPr>
+        <w:t>Reference 3 - 0.26% Coverage</w:t>
+      </w:r>
+    </w:p>
+    <w:p>
+      <w:pPr>
+        <w:pStyle w:val="TextBody"/>
+        <w:bidi w:val="0"/>
+        <w:spacing w:before="0" w:after="0"/>
+        <w:jc w:val="left"/>
+        <w:rPr/>
+      </w:pPr>
+      <w:r>
+        <w:rPr/>
+        <w:t xml:space="preserve">The United States will continue to actively participate in global efforts to ensure that the multi-stakeholder model of Internet governance prevails against attempts to create state-centric frameworks that would undermine </w:t>
+        <w:br/>
+        <w:t xml:space="preserve">openness and freedom, hinder </w:t>
+        <w:br/>
+        <w:t>innovation, and jeopardize the functionality of the Internet.</w:t>
       </w:r>
     </w:p>
     <w:sectPr>
